--- a/Linux/01 Intoduction.docx
+++ b/Linux/01 Intoduction.docx
@@ -204,6 +204,7 @@
         </w:rPr>
         <w:t xml:space="preserve">Operating system plays a crucial role in computer </w:t>
       </w:r>
+      <w:proofErr w:type="gramStart"/>
       <w:r>
         <w:rPr>
           <w:sz w:val="24"/>
@@ -218,6 +219,7 @@
         </w:rPr>
         <w:t>,</w:t>
       </w:r>
+      <w:proofErr w:type="gramEnd"/>
       <w:r>
         <w:rPr>
           <w:sz w:val="24"/>
@@ -630,6 +632,45 @@
           <w:szCs w:val="24"/>
         </w:rPr>
       </w:pPr>
+      <w:r>
+        <w:rPr>
+          <w:b/>
+          <w:bCs/>
+          <w:sz w:val="24"/>
+          <w:szCs w:val="24"/>
+        </w:rPr>
+        <w:t>Server</w:t>
+      </w:r>
+    </w:p>
+    <w:p>
+      <w:pPr>
+        <w:pStyle w:val="ListParagraph"/>
+        <w:numPr>
+          <w:ilvl w:val="0"/>
+          <w:numId w:val="26"/>
+        </w:numPr>
+        <w:rPr>
+          <w:sz w:val="24"/>
+          <w:szCs w:val="24"/>
+        </w:rPr>
+      </w:pPr>
+      <w:r>
+        <w:rPr>
+          <w:sz w:val="24"/>
+          <w:szCs w:val="24"/>
+        </w:rPr>
+        <w:t>A server is a computer or system that provides resources, data, services, or programs to other computers, known as clients, over a network.</w:t>
+      </w:r>
+    </w:p>
+    <w:p>
+      <w:pPr>
+        <w:rPr>
+          <w:b/>
+          <w:bCs/>
+          <w:sz w:val="24"/>
+          <w:szCs w:val="24"/>
+        </w:rPr>
+      </w:pPr>
     </w:p>
     <w:p>
       <w:pPr>
@@ -698,6 +739,7 @@
           <w:sz w:val="24"/>
           <w:szCs w:val="24"/>
         </w:rPr>
+        <w:lastRenderedPageBreak/>
         <w:t>Process Management:</w:t>
       </w:r>
       <w:r>
@@ -756,7 +798,6 @@
           <w:sz w:val="24"/>
           <w:szCs w:val="24"/>
         </w:rPr>
-        <w:lastRenderedPageBreak/>
         <w:t>Security:</w:t>
       </w:r>
       <w:r>
@@ -1405,7 +1446,23 @@
           <w:sz w:val="24"/>
           <w:szCs w:val="24"/>
         </w:rPr>
-        <w:t>A Linux distribution(os) is the combination of Linux kernel and a collection of software</w:t>
+        <w:t>A Linux distribution(</w:t>
+      </w:r>
+      <w:proofErr w:type="spellStart"/>
+      <w:r>
+        <w:rPr>
+          <w:sz w:val="24"/>
+          <w:szCs w:val="24"/>
+        </w:rPr>
+        <w:t>os</w:t>
+      </w:r>
+      <w:proofErr w:type="spellEnd"/>
+      <w:r>
+        <w:rPr>
+          <w:sz w:val="24"/>
+          <w:szCs w:val="24"/>
+        </w:rPr>
+        <w:t>) is the combination of Linux kernel and a collection of software</w:t>
       </w:r>
       <w:r>
         <w:rPr>
@@ -1450,6 +1507,7 @@
           <w:sz w:val="24"/>
           <w:szCs w:val="24"/>
         </w:rPr>
+        <w:lastRenderedPageBreak/>
         <w:drawing>
           <wp:inline distT="0" distB="0" distL="0" distR="0" wp14:anchorId="55B87581" wp14:editId="1F67256B">
             <wp:extent cx="6598920" cy="1493520"/>
@@ -1525,7 +1583,6 @@
           <w:sz w:val="24"/>
           <w:szCs w:val="24"/>
         </w:rPr>
-        <w:lastRenderedPageBreak/>
         <w:t>Features of Linux</w:t>
       </w:r>
     </w:p>
@@ -2078,6 +2135,7 @@
           <w:sz w:val="24"/>
           <w:szCs w:val="24"/>
         </w:rPr>
+        <w:lastRenderedPageBreak/>
         <w:t>An operating system that allows and grants permission to multiple users to access underlying hardware resources simultaneously.</w:t>
       </w:r>
     </w:p>
@@ -2238,7 +2296,6 @@
           <w:sz w:val="24"/>
           <w:szCs w:val="24"/>
         </w:rPr>
-        <w:lastRenderedPageBreak/>
         <w:t>Linux Distributions</w:t>
       </w:r>
     </w:p>
@@ -2545,888 +2602,6 @@
           <w:szCs w:val="24"/>
         </w:rPr>
         <w:t>OPENSUSE</w:t>
-      </w:r>
-    </w:p>
-    <w:p>
-      <w:pPr>
-        <w:rPr>
-          <w:sz w:val="24"/>
-          <w:szCs w:val="24"/>
-        </w:rPr>
-      </w:pPr>
-    </w:p>
-    <w:p>
-      <w:pPr>
-        <w:rPr>
-          <w:b/>
-          <w:bCs/>
-          <w:sz w:val="24"/>
-          <w:szCs w:val="24"/>
-        </w:rPr>
-      </w:pPr>
-      <w:r>
-        <w:rPr>
-          <w:b/>
-          <w:bCs/>
-          <w:sz w:val="24"/>
-          <w:szCs w:val="24"/>
-        </w:rPr>
-        <w:t>Architecture Of Linux OS</w:t>
-      </w:r>
-    </w:p>
-    <w:p>
-      <w:pPr>
-        <w:rPr>
-          <w:sz w:val="24"/>
-          <w:szCs w:val="24"/>
-        </w:rPr>
-      </w:pPr>
-      <w:r>
-        <w:rPr>
-          <w:sz w:val="24"/>
-          <w:szCs w:val="24"/>
-        </w:rPr>
-        <w:t xml:space="preserve">Linux architecture consist of inner most Hardware layer, kernel, shell, and </w:t>
-      </w:r>
-    </w:p>
-    <w:p>
-      <w:pPr>
-        <w:rPr>
-          <w:sz w:val="24"/>
-          <w:szCs w:val="24"/>
-        </w:rPr>
-      </w:pPr>
-      <w:r>
-        <w:rPr>
-          <w:sz w:val="24"/>
-          <w:szCs w:val="24"/>
-        </w:rPr>
-        <w:t>outer application layer.</w:t>
-      </w:r>
-    </w:p>
-    <w:p>
-      <w:pPr>
-        <w:rPr>
-          <w:sz w:val="24"/>
-          <w:szCs w:val="24"/>
-        </w:rPr>
-      </w:pPr>
-      <w:r>
-        <w:rPr>
-          <w:noProof/>
-          <w:sz w:val="24"/>
-          <w:szCs w:val="24"/>
-        </w:rPr>
-        <w:t xml:space="preserve">                  </w:t>
-      </w:r>
-      <w:r>
-        <w:rPr>
-          <w:noProof/>
-          <w:sz w:val="24"/>
-          <w:szCs w:val="24"/>
-        </w:rPr>
-        <w:drawing>
-          <wp:inline distT="0" distB="0" distL="0" distR="0" wp14:anchorId="04890F46" wp14:editId="555D7E0E">
-            <wp:extent cx="4632960" cy="4434840"/>
-            <wp:effectExtent l="0" t="0" r="0" b="3810"/>
-            <wp:docPr id="181617456" name="Picture 1"/>
-            <wp:cNvGraphicFramePr>
-              <a:graphicFrameLocks xmlns:a="http://schemas.openxmlformats.org/drawingml/2006/main" noChangeAspect="1"/>
-            </wp:cNvGraphicFramePr>
-            <a:graphic xmlns:a="http://schemas.openxmlformats.org/drawingml/2006/main">
-              <a:graphicData uri="http://schemas.openxmlformats.org/drawingml/2006/picture">
-                <pic:pic xmlns:pic="http://schemas.openxmlformats.org/drawingml/2006/picture">
-                  <pic:nvPicPr>
-                    <pic:cNvPr id="181617456" name="Picture 181617456"/>
-                    <pic:cNvPicPr/>
-                  </pic:nvPicPr>
-                  <pic:blipFill>
-                    <a:blip r:embed="rId6">
-                      <a:extLst>
-                        <a:ext uri="{28A0092B-C50C-407E-A947-70E740481C1C}">
-                          <a14:useLocalDpi xmlns:a14="http://schemas.microsoft.com/office/drawing/2010/main" val="0"/>
-                        </a:ext>
-                      </a:extLst>
-                    </a:blip>
-                    <a:stretch>
-                      <a:fillRect/>
-                    </a:stretch>
-                  </pic:blipFill>
-                  <pic:spPr>
-                    <a:xfrm>
-                      <a:off x="0" y="0"/>
-                      <a:ext cx="4650720" cy="4451841"/>
-                    </a:xfrm>
-                    <a:prstGeom prst="rect">
-                      <a:avLst/>
-                    </a:prstGeom>
-                  </pic:spPr>
-                </pic:pic>
-              </a:graphicData>
-            </a:graphic>
-          </wp:inline>
-        </w:drawing>
-      </w:r>
-    </w:p>
-    <w:p>
-      <w:pPr>
-        <w:rPr>
-          <w:b/>
-          <w:bCs/>
-          <w:sz w:val="24"/>
-          <w:szCs w:val="24"/>
-        </w:rPr>
-      </w:pPr>
-      <w:r>
-        <w:rPr>
-          <w:b/>
-          <w:bCs/>
-          <w:sz w:val="24"/>
-          <w:szCs w:val="24"/>
-        </w:rPr>
-        <w:lastRenderedPageBreak/>
-        <w:t>1) Application Layer:</w:t>
-      </w:r>
-    </w:p>
-    <w:p>
-      <w:pPr>
-        <w:pStyle w:val="ListParagraph"/>
-        <w:numPr>
-          <w:ilvl w:val="0"/>
-          <w:numId w:val="23"/>
-        </w:numPr>
-        <w:rPr>
-          <w:sz w:val="24"/>
-          <w:szCs w:val="24"/>
-        </w:rPr>
-      </w:pPr>
-      <w:r>
-        <w:rPr>
-          <w:sz w:val="24"/>
-          <w:szCs w:val="24"/>
-        </w:rPr>
-        <w:t>Users interact with the system through varies applications such as office, games, etc.</w:t>
-      </w:r>
-    </w:p>
-    <w:p>
-      <w:pPr>
-        <w:pStyle w:val="ListParagraph"/>
-        <w:numPr>
-          <w:ilvl w:val="0"/>
-          <w:numId w:val="23"/>
-        </w:numPr>
-        <w:rPr>
-          <w:sz w:val="24"/>
-          <w:szCs w:val="24"/>
-        </w:rPr>
-      </w:pPr>
-      <w:r>
-        <w:rPr>
-          <w:sz w:val="24"/>
-          <w:szCs w:val="24"/>
-        </w:rPr>
-        <w:t>These applications run in outer layer of architecture.</w:t>
-      </w:r>
-    </w:p>
-    <w:p>
-      <w:pPr>
-        <w:rPr>
-          <w:b/>
-          <w:bCs/>
-          <w:sz w:val="24"/>
-          <w:szCs w:val="24"/>
-        </w:rPr>
-      </w:pPr>
-    </w:p>
-    <w:p>
-      <w:pPr>
-        <w:rPr>
-          <w:b/>
-          <w:bCs/>
-          <w:sz w:val="24"/>
-          <w:szCs w:val="24"/>
-        </w:rPr>
-      </w:pPr>
-      <w:r>
-        <w:rPr>
-          <w:b/>
-          <w:bCs/>
-          <w:sz w:val="24"/>
-          <w:szCs w:val="24"/>
-        </w:rPr>
-        <w:t>2) Shell:</w:t>
-      </w:r>
-    </w:p>
-    <w:p>
-      <w:pPr>
-        <w:pStyle w:val="ListParagraph"/>
-        <w:numPr>
-          <w:ilvl w:val="0"/>
-          <w:numId w:val="24"/>
-        </w:numPr>
-        <w:rPr>
-          <w:sz w:val="24"/>
-          <w:szCs w:val="24"/>
-        </w:rPr>
-      </w:pPr>
-      <w:r>
-        <w:rPr>
-          <w:sz w:val="24"/>
-          <w:szCs w:val="24"/>
-        </w:rPr>
-        <w:t>Shell provides environment to run any application.</w:t>
-      </w:r>
-    </w:p>
-    <w:p>
-      <w:pPr>
-        <w:pStyle w:val="ListParagraph"/>
-        <w:numPr>
-          <w:ilvl w:val="0"/>
-          <w:numId w:val="24"/>
-        </w:numPr>
-        <w:rPr>
-          <w:sz w:val="24"/>
-          <w:szCs w:val="24"/>
-        </w:rPr>
-      </w:pPr>
-      <w:r>
-        <w:rPr>
-          <w:sz w:val="24"/>
-          <w:szCs w:val="24"/>
-        </w:rPr>
-        <w:t>It provides interface to the user to interact with hardware</w:t>
-      </w:r>
-      <w:r>
-        <w:rPr>
-          <w:sz w:val="24"/>
-          <w:szCs w:val="24"/>
-        </w:rPr>
-        <w:t xml:space="preserve">, and </w:t>
-      </w:r>
-      <w:r>
-        <w:rPr>
-          <w:sz w:val="24"/>
-          <w:szCs w:val="24"/>
-        </w:rPr>
-        <w:t>act as command interpreter.</w:t>
-      </w:r>
-    </w:p>
-    <w:p>
-      <w:pPr>
-        <w:pStyle w:val="ListParagraph"/>
-        <w:numPr>
-          <w:ilvl w:val="0"/>
-          <w:numId w:val="24"/>
-        </w:numPr>
-        <w:rPr>
-          <w:sz w:val="24"/>
-          <w:szCs w:val="24"/>
-        </w:rPr>
-      </w:pPr>
-      <w:r>
-        <w:rPr>
-          <w:sz w:val="24"/>
-          <w:szCs w:val="24"/>
-        </w:rPr>
-        <w:t>It converts high level language into computer level language</w:t>
-      </w:r>
-      <w:r>
-        <w:rPr>
-          <w:sz w:val="24"/>
-          <w:szCs w:val="24"/>
-        </w:rPr>
-        <w:t xml:space="preserve"> (binary langu</w:t>
-      </w:r>
-      <w:r>
-        <w:rPr>
-          <w:sz w:val="24"/>
-          <w:szCs w:val="24"/>
-        </w:rPr>
-        <w:t>a</w:t>
-      </w:r>
-      <w:r>
-        <w:rPr>
-          <w:sz w:val="24"/>
-          <w:szCs w:val="24"/>
-        </w:rPr>
-        <w:t>ge).</w:t>
-      </w:r>
-    </w:p>
-    <w:p>
-      <w:pPr>
-        <w:pStyle w:val="ListParagraph"/>
-        <w:numPr>
-          <w:ilvl w:val="0"/>
-          <w:numId w:val="24"/>
-        </w:numPr>
-        <w:rPr>
-          <w:sz w:val="24"/>
-          <w:szCs w:val="24"/>
-        </w:rPr>
-      </w:pPr>
-      <w:r>
-        <w:rPr>
-          <w:sz w:val="24"/>
-          <w:szCs w:val="24"/>
-        </w:rPr>
-        <w:t>Shell can be of:</w:t>
-      </w:r>
-    </w:p>
-    <w:p>
-      <w:pPr>
-        <w:pStyle w:val="ListParagraph"/>
-        <w:rPr>
-          <w:sz w:val="24"/>
-          <w:szCs w:val="24"/>
-        </w:rPr>
-      </w:pPr>
-      <w:r>
-        <w:rPr>
-          <w:sz w:val="24"/>
-          <w:szCs w:val="24"/>
-        </w:rPr>
-        <w:tab/>
-      </w:r>
-      <w:r>
-        <w:rPr>
-          <w:sz w:val="24"/>
-          <w:szCs w:val="24"/>
-        </w:rPr>
-        <w:t>Graphical Shell</w:t>
-      </w:r>
-    </w:p>
-    <w:p>
-      <w:pPr>
-        <w:pStyle w:val="ListParagraph"/>
-        <w:rPr>
-          <w:sz w:val="24"/>
-          <w:szCs w:val="24"/>
-        </w:rPr>
-      </w:pPr>
-      <w:r>
-        <w:rPr>
-          <w:sz w:val="24"/>
-          <w:szCs w:val="24"/>
-        </w:rPr>
-        <w:tab/>
-      </w:r>
-      <w:r>
-        <w:rPr>
-          <w:sz w:val="24"/>
-          <w:szCs w:val="24"/>
-        </w:rPr>
-        <w:t>Command line Shell</w:t>
-      </w:r>
-    </w:p>
-    <w:p>
-      <w:pPr>
-        <w:pStyle w:val="ListParagraph"/>
-        <w:numPr>
-          <w:ilvl w:val="0"/>
-          <w:numId w:val="24"/>
-        </w:numPr>
-        <w:rPr>
-          <w:sz w:val="24"/>
-          <w:szCs w:val="24"/>
-        </w:rPr>
-      </w:pPr>
-      <w:r>
-        <w:rPr>
-          <w:sz w:val="24"/>
-          <w:szCs w:val="24"/>
-        </w:rPr>
-        <w:t>Examples: k shell, bash shell, sh shell, etc.</w:t>
-      </w:r>
-    </w:p>
-    <w:p>
-      <w:pPr>
-        <w:rPr>
-          <w:b/>
-          <w:bCs/>
-          <w:sz w:val="24"/>
-          <w:szCs w:val="24"/>
-        </w:rPr>
-      </w:pPr>
-    </w:p>
-    <w:p>
-      <w:pPr>
-        <w:rPr>
-          <w:b/>
-          <w:bCs/>
-          <w:sz w:val="24"/>
-          <w:szCs w:val="24"/>
-        </w:rPr>
-      </w:pPr>
-      <w:r>
-        <w:rPr>
-          <w:b/>
-          <w:bCs/>
-          <w:sz w:val="24"/>
-          <w:szCs w:val="24"/>
-        </w:rPr>
-        <w:t>3) Kernel:</w:t>
-      </w:r>
-    </w:p>
-    <w:p>
-      <w:pPr>
-        <w:pStyle w:val="ListParagraph"/>
-        <w:numPr>
-          <w:ilvl w:val="0"/>
-          <w:numId w:val="24"/>
-        </w:numPr>
-        <w:rPr>
-          <w:sz w:val="24"/>
-          <w:szCs w:val="24"/>
-        </w:rPr>
-      </w:pPr>
-      <w:r>
-        <w:rPr>
-          <w:sz w:val="24"/>
-          <w:szCs w:val="24"/>
-        </w:rPr>
-        <w:t>Kernel is core component of Linux architecture.</w:t>
-      </w:r>
-    </w:p>
-    <w:p>
-      <w:pPr>
-        <w:pStyle w:val="ListParagraph"/>
-        <w:numPr>
-          <w:ilvl w:val="0"/>
-          <w:numId w:val="24"/>
-        </w:numPr>
-        <w:rPr>
-          <w:sz w:val="24"/>
-          <w:szCs w:val="24"/>
-        </w:rPr>
-      </w:pPr>
-      <w:r>
-        <w:rPr>
-          <w:sz w:val="24"/>
-          <w:szCs w:val="24"/>
-        </w:rPr>
-        <w:t>It m</w:t>
-      </w:r>
-      <w:r>
-        <w:rPr>
-          <w:sz w:val="24"/>
-          <w:szCs w:val="24"/>
-        </w:rPr>
-        <w:t>anages hardware’s (CPU, Memory</w:t>
-      </w:r>
-      <w:r>
-        <w:rPr>
-          <w:sz w:val="24"/>
-          <w:szCs w:val="24"/>
-        </w:rPr>
-        <w:t>, Storage</w:t>
-      </w:r>
-      <w:r>
-        <w:rPr>
-          <w:sz w:val="24"/>
-          <w:szCs w:val="24"/>
-        </w:rPr>
-        <w:t xml:space="preserve"> and devices).</w:t>
-      </w:r>
-    </w:p>
-    <w:p>
-      <w:pPr>
-        <w:pStyle w:val="ListParagraph"/>
-        <w:numPr>
-          <w:ilvl w:val="0"/>
-          <w:numId w:val="24"/>
-        </w:numPr>
-        <w:rPr>
-          <w:sz w:val="24"/>
-          <w:szCs w:val="24"/>
-        </w:rPr>
-      </w:pPr>
-      <w:r>
-        <w:rPr>
-          <w:sz w:val="24"/>
-          <w:szCs w:val="24"/>
-        </w:rPr>
-        <w:t>It controls process management, memory management and device management.</w:t>
-      </w:r>
-    </w:p>
-    <w:p>
-      <w:pPr>
-        <w:pStyle w:val="ListParagraph"/>
-        <w:numPr>
-          <w:ilvl w:val="0"/>
-          <w:numId w:val="24"/>
-        </w:numPr>
-        <w:rPr>
-          <w:sz w:val="24"/>
-          <w:szCs w:val="24"/>
-        </w:rPr>
-      </w:pPr>
-      <w:r>
-        <w:rPr>
-          <w:sz w:val="24"/>
-          <w:szCs w:val="24"/>
-        </w:rPr>
-        <w:t>It tracks all active processes running on systems.</w:t>
-      </w:r>
-    </w:p>
-    <w:p>
-      <w:pPr>
-        <w:pStyle w:val="ListParagraph"/>
-        <w:numPr>
-          <w:ilvl w:val="0"/>
-          <w:numId w:val="24"/>
-        </w:numPr>
-        <w:rPr>
-          <w:sz w:val="24"/>
-          <w:szCs w:val="24"/>
-        </w:rPr>
-      </w:pPr>
-      <w:r>
-        <w:rPr>
-          <w:sz w:val="24"/>
-          <w:szCs w:val="24"/>
-        </w:rPr>
-        <w:t>In Linux, we use Monolithic kernel.</w:t>
-      </w:r>
-    </w:p>
-    <w:p>
-      <w:pPr>
-        <w:rPr>
-          <w:sz w:val="24"/>
-          <w:szCs w:val="24"/>
-        </w:rPr>
-      </w:pPr>
-    </w:p>
-    <w:p>
-      <w:pPr>
-        <w:rPr>
-          <w:b/>
-          <w:bCs/>
-          <w:sz w:val="24"/>
-          <w:szCs w:val="24"/>
-        </w:rPr>
-      </w:pPr>
-      <w:r>
-        <w:rPr>
-          <w:b/>
-          <w:bCs/>
-          <w:sz w:val="24"/>
-          <w:szCs w:val="24"/>
-        </w:rPr>
-        <w:t xml:space="preserve">4) Hardware: </w:t>
-      </w:r>
-    </w:p>
-    <w:p>
-      <w:pPr>
-        <w:pStyle w:val="ListParagraph"/>
-        <w:numPr>
-          <w:ilvl w:val="0"/>
-          <w:numId w:val="24"/>
-        </w:numPr>
-        <w:rPr>
-          <w:sz w:val="24"/>
-          <w:szCs w:val="24"/>
-        </w:rPr>
-      </w:pPr>
-      <w:r>
-        <w:rPr>
-          <w:sz w:val="24"/>
-          <w:szCs w:val="24"/>
-        </w:rPr>
-        <w:t xml:space="preserve">All the hardware components such as motherboard, CPU, hard disk, etc. are comes under </w:t>
-      </w:r>
-    </w:p>
-    <w:p>
-      <w:pPr>
-        <w:pStyle w:val="ListParagraph"/>
-        <w:rPr>
-          <w:sz w:val="24"/>
-          <w:szCs w:val="24"/>
-        </w:rPr>
-      </w:pPr>
-      <w:r>
-        <w:rPr>
-          <w:sz w:val="24"/>
-          <w:szCs w:val="24"/>
-        </w:rPr>
-        <w:t xml:space="preserve">this layer. </w:t>
-      </w:r>
-    </w:p>
-    <w:p>
-      <w:pPr>
-        <w:rPr>
-          <w:sz w:val="24"/>
-          <w:szCs w:val="24"/>
-        </w:rPr>
-      </w:pPr>
-    </w:p>
-    <w:p>
-      <w:pPr>
-        <w:rPr>
-          <w:b/>
-          <w:bCs/>
-          <w:sz w:val="24"/>
-          <w:szCs w:val="24"/>
-        </w:rPr>
-      </w:pPr>
-      <w:r>
-        <w:rPr>
-          <w:b/>
-          <w:bCs/>
-          <w:sz w:val="24"/>
-          <w:szCs w:val="24"/>
-        </w:rPr>
-        <w:t>Monolithic kernel vs microlithic kernel</w:t>
-      </w:r>
-    </w:p>
-    <w:p>
-      <w:pPr>
-        <w:rPr>
-          <w:b/>
-          <w:bCs/>
-          <w:sz w:val="24"/>
-          <w:szCs w:val="24"/>
-          <w:lang w:val="it-IT"/>
-        </w:rPr>
-      </w:pPr>
-      <w:r>
-        <w:rPr>
-          <w:b/>
-          <w:bCs/>
-          <w:sz w:val="24"/>
-          <w:szCs w:val="24"/>
-          <w:lang w:val="it-IT"/>
-        </w:rPr>
-        <w:t>Monolithic Kernel</w:t>
-      </w:r>
-    </w:p>
-    <w:p>
-      <w:pPr>
-        <w:pStyle w:val="ListParagraph"/>
-        <w:numPr>
-          <w:ilvl w:val="0"/>
-          <w:numId w:val="24"/>
-        </w:numPr>
-        <w:rPr>
-          <w:sz w:val="24"/>
-          <w:szCs w:val="24"/>
-        </w:rPr>
-      </w:pPr>
-      <w:r>
-        <w:rPr>
-          <w:sz w:val="24"/>
-          <w:szCs w:val="24"/>
-        </w:rPr>
-        <w:t>It manages system's resources between system applications and system hardware.</w:t>
-      </w:r>
-    </w:p>
-    <w:p>
-      <w:pPr>
-        <w:pStyle w:val="ListParagraph"/>
-        <w:numPr>
-          <w:ilvl w:val="0"/>
-          <w:numId w:val="24"/>
-        </w:numPr>
-        <w:rPr>
-          <w:sz w:val="24"/>
-          <w:szCs w:val="24"/>
-        </w:rPr>
-      </w:pPr>
-      <w:r>
-        <w:rPr>
-          <w:sz w:val="24"/>
-          <w:szCs w:val="24"/>
-        </w:rPr>
-        <w:t>which are required for system applications are already installed.</w:t>
-      </w:r>
-    </w:p>
-    <w:p>
-      <w:pPr>
-        <w:pStyle w:val="ListParagraph"/>
-        <w:numPr>
-          <w:ilvl w:val="0"/>
-          <w:numId w:val="24"/>
-        </w:numPr>
-        <w:rPr>
-          <w:sz w:val="24"/>
-          <w:szCs w:val="24"/>
-        </w:rPr>
-      </w:pPr>
-      <w:r>
-        <w:rPr>
-          <w:sz w:val="24"/>
-          <w:szCs w:val="24"/>
-        </w:rPr>
-        <w:t>Large in size and provides high execution speed.</w:t>
-      </w:r>
-    </w:p>
-    <w:p>
-      <w:pPr>
-        <w:pStyle w:val="ListParagraph"/>
-        <w:numPr>
-          <w:ilvl w:val="0"/>
-          <w:numId w:val="24"/>
-        </w:numPr>
-        <w:rPr>
-          <w:sz w:val="24"/>
-          <w:szCs w:val="24"/>
-        </w:rPr>
-      </w:pPr>
-      <w:r>
-        <w:rPr>
-          <w:sz w:val="24"/>
-          <w:szCs w:val="24"/>
-        </w:rPr>
-        <w:t>All prerequisites are already installed required to install new packages.</w:t>
-      </w:r>
-    </w:p>
-    <w:p>
-      <w:pPr>
-        <w:pStyle w:val="ListParagraph"/>
-        <w:numPr>
-          <w:ilvl w:val="0"/>
-          <w:numId w:val="24"/>
-        </w:numPr>
-        <w:rPr>
-          <w:sz w:val="24"/>
-          <w:szCs w:val="24"/>
-        </w:rPr>
-      </w:pPr>
-      <w:r>
-        <w:rPr>
-          <w:sz w:val="24"/>
-          <w:szCs w:val="24"/>
-        </w:rPr>
-        <w:t>It offers memory management, file management and process scheduling.</w:t>
-      </w:r>
-    </w:p>
-    <w:p>
-      <w:pPr>
-        <w:rPr>
-          <w:sz w:val="24"/>
-          <w:szCs w:val="24"/>
-        </w:rPr>
-      </w:pPr>
-    </w:p>
-    <w:p>
-      <w:pPr>
-        <w:rPr>
-          <w:b/>
-          <w:bCs/>
-          <w:sz w:val="24"/>
-          <w:szCs w:val="24"/>
-        </w:rPr>
-      </w:pPr>
-      <w:r>
-        <w:rPr>
-          <w:b/>
-          <w:bCs/>
-          <w:sz w:val="24"/>
-          <w:szCs w:val="24"/>
-        </w:rPr>
-        <w:t>Micro</w:t>
-      </w:r>
-      <w:r>
-        <w:rPr>
-          <w:b/>
-          <w:bCs/>
-          <w:sz w:val="24"/>
-          <w:szCs w:val="24"/>
-        </w:rPr>
-        <w:t>lithic kernel</w:t>
-      </w:r>
-    </w:p>
-    <w:p>
-      <w:pPr>
-        <w:pStyle w:val="ListParagraph"/>
-        <w:numPr>
-          <w:ilvl w:val="0"/>
-          <w:numId w:val="24"/>
-        </w:numPr>
-        <w:rPr>
-          <w:sz w:val="24"/>
-          <w:szCs w:val="24"/>
-        </w:rPr>
-      </w:pPr>
-      <w:r>
-        <w:rPr>
-          <w:sz w:val="24"/>
-          <w:szCs w:val="24"/>
-        </w:rPr>
-        <w:t>In microlithic kernel, only required dependencies are pre-installed.</w:t>
-      </w:r>
-    </w:p>
-    <w:p>
-      <w:pPr>
-        <w:pStyle w:val="ListParagraph"/>
-        <w:numPr>
-          <w:ilvl w:val="0"/>
-          <w:numId w:val="24"/>
-        </w:numPr>
-        <w:rPr>
-          <w:sz w:val="24"/>
-          <w:szCs w:val="24"/>
-        </w:rPr>
-      </w:pPr>
-      <w:r>
-        <w:rPr>
-          <w:sz w:val="24"/>
-          <w:szCs w:val="24"/>
-        </w:rPr>
-        <w:t>lightweight in size</w:t>
-      </w:r>
-    </w:p>
-    <w:p>
-      <w:pPr>
-        <w:pStyle w:val="ListParagraph"/>
-        <w:numPr>
-          <w:ilvl w:val="0"/>
-          <w:numId w:val="24"/>
-        </w:numPr>
-        <w:rPr>
-          <w:sz w:val="24"/>
-          <w:szCs w:val="24"/>
-        </w:rPr>
-      </w:pPr>
-      <w:r>
-        <w:rPr>
-          <w:sz w:val="24"/>
-          <w:szCs w:val="24"/>
-        </w:rPr>
-        <w:t>Application software’s running on microlithic architecture have ability to install its</w:t>
-      </w:r>
-      <w:r>
-        <w:rPr>
-          <w:sz w:val="24"/>
-          <w:szCs w:val="24"/>
-        </w:rPr>
-        <w:t xml:space="preserve"> </w:t>
-      </w:r>
-      <w:r>
-        <w:rPr>
-          <w:sz w:val="24"/>
-          <w:szCs w:val="24"/>
-        </w:rPr>
-        <w:t>own dependencies by itself.</w:t>
-      </w:r>
-    </w:p>
-    <w:p>
-      <w:pPr>
-        <w:pStyle w:val="ListParagraph"/>
-        <w:numPr>
-          <w:ilvl w:val="0"/>
-          <w:numId w:val="24"/>
-        </w:numPr>
-        <w:rPr>
-          <w:sz w:val="24"/>
-          <w:szCs w:val="24"/>
-        </w:rPr>
-      </w:pPr>
-      <w:r>
-        <w:rPr>
-          <w:sz w:val="24"/>
-          <w:szCs w:val="24"/>
-        </w:rPr>
-        <w:t>It is slow in execution.</w:t>
       </w:r>
     </w:p>
     <w:sectPr>
@@ -5790,6 +4965,119 @@
     </w:lvl>
   </w:abstractNum>
   <w:abstractNum w:abstractNumId="21" w15:restartNumberingAfterBreak="0">
+    <w:nsid w:val="6CE26960"/>
+    <w:multiLevelType w:val="hybridMultilevel"/>
+    <w:tmpl w:val="93A6CC8C"/>
+    <w:lvl w:ilvl="0" w:tplc="40090001">
+      <w:start w:val="1"/>
+      <w:numFmt w:val="bullet"/>
+      <w:lvlText w:val=""/>
+      <w:lvlJc w:val="left"/>
+      <w:pPr>
+        <w:ind w:left="720" w:hanging="360"/>
+      </w:pPr>
+      <w:rPr>
+        <w:rFonts w:ascii="Symbol" w:hAnsi="Symbol" w:hint="default"/>
+      </w:rPr>
+    </w:lvl>
+    <w:lvl w:ilvl="1" w:tplc="40090003" w:tentative="1">
+      <w:start w:val="1"/>
+      <w:numFmt w:val="bullet"/>
+      <w:lvlText w:val="o"/>
+      <w:lvlJc w:val="left"/>
+      <w:pPr>
+        <w:ind w:left="1440" w:hanging="360"/>
+      </w:pPr>
+      <w:rPr>
+        <w:rFonts w:ascii="Courier New" w:hAnsi="Courier New" w:cs="Courier New" w:hint="default"/>
+      </w:rPr>
+    </w:lvl>
+    <w:lvl w:ilvl="2" w:tplc="40090005" w:tentative="1">
+      <w:start w:val="1"/>
+      <w:numFmt w:val="bullet"/>
+      <w:lvlText w:val=""/>
+      <w:lvlJc w:val="left"/>
+      <w:pPr>
+        <w:ind w:left="2160" w:hanging="360"/>
+      </w:pPr>
+      <w:rPr>
+        <w:rFonts w:ascii="Wingdings" w:hAnsi="Wingdings" w:hint="default"/>
+      </w:rPr>
+    </w:lvl>
+    <w:lvl w:ilvl="3" w:tplc="40090001" w:tentative="1">
+      <w:start w:val="1"/>
+      <w:numFmt w:val="bullet"/>
+      <w:lvlText w:val=""/>
+      <w:lvlJc w:val="left"/>
+      <w:pPr>
+        <w:ind w:left="2880" w:hanging="360"/>
+      </w:pPr>
+      <w:rPr>
+        <w:rFonts w:ascii="Symbol" w:hAnsi="Symbol" w:hint="default"/>
+      </w:rPr>
+    </w:lvl>
+    <w:lvl w:ilvl="4" w:tplc="40090003" w:tentative="1">
+      <w:start w:val="1"/>
+      <w:numFmt w:val="bullet"/>
+      <w:lvlText w:val="o"/>
+      <w:lvlJc w:val="left"/>
+      <w:pPr>
+        <w:ind w:left="3600" w:hanging="360"/>
+      </w:pPr>
+      <w:rPr>
+        <w:rFonts w:ascii="Courier New" w:hAnsi="Courier New" w:cs="Courier New" w:hint="default"/>
+      </w:rPr>
+    </w:lvl>
+    <w:lvl w:ilvl="5" w:tplc="40090005" w:tentative="1">
+      <w:start w:val="1"/>
+      <w:numFmt w:val="bullet"/>
+      <w:lvlText w:val=""/>
+      <w:lvlJc w:val="left"/>
+      <w:pPr>
+        <w:ind w:left="4320" w:hanging="360"/>
+      </w:pPr>
+      <w:rPr>
+        <w:rFonts w:ascii="Wingdings" w:hAnsi="Wingdings" w:hint="default"/>
+      </w:rPr>
+    </w:lvl>
+    <w:lvl w:ilvl="6" w:tplc="40090001" w:tentative="1">
+      <w:start w:val="1"/>
+      <w:numFmt w:val="bullet"/>
+      <w:lvlText w:val=""/>
+      <w:lvlJc w:val="left"/>
+      <w:pPr>
+        <w:ind w:left="5040" w:hanging="360"/>
+      </w:pPr>
+      <w:rPr>
+        <w:rFonts w:ascii="Symbol" w:hAnsi="Symbol" w:hint="default"/>
+      </w:rPr>
+    </w:lvl>
+    <w:lvl w:ilvl="7" w:tplc="40090003" w:tentative="1">
+      <w:start w:val="1"/>
+      <w:numFmt w:val="bullet"/>
+      <w:lvlText w:val="o"/>
+      <w:lvlJc w:val="left"/>
+      <w:pPr>
+        <w:ind w:left="5760" w:hanging="360"/>
+      </w:pPr>
+      <w:rPr>
+        <w:rFonts w:ascii="Courier New" w:hAnsi="Courier New" w:cs="Courier New" w:hint="default"/>
+      </w:rPr>
+    </w:lvl>
+    <w:lvl w:ilvl="8" w:tplc="40090005" w:tentative="1">
+      <w:start w:val="1"/>
+      <w:numFmt w:val="bullet"/>
+      <w:lvlText w:val=""/>
+      <w:lvlJc w:val="left"/>
+      <w:pPr>
+        <w:ind w:left="6480" w:hanging="360"/>
+      </w:pPr>
+      <w:rPr>
+        <w:rFonts w:ascii="Wingdings" w:hAnsi="Wingdings" w:hint="default"/>
+      </w:rPr>
+    </w:lvl>
+  </w:abstractNum>
+  <w:abstractNum w:abstractNumId="22" w15:restartNumberingAfterBreak="0">
     <w:nsid w:val="71BB5CE8"/>
     <w:multiLevelType w:val="hybridMultilevel"/>
     <w:tmpl w:val="086EE892"/>
@@ -5902,7 +5190,7 @@
       </w:rPr>
     </w:lvl>
   </w:abstractNum>
-  <w:abstractNum w:abstractNumId="22" w15:restartNumberingAfterBreak="0">
+  <w:abstractNum w:abstractNumId="23" w15:restartNumberingAfterBreak="0">
     <w:nsid w:val="771B2200"/>
     <w:multiLevelType w:val="hybridMultilevel"/>
     <w:tmpl w:val="2B6E61AC"/>
@@ -5991,7 +5279,7 @@
       </w:pPr>
     </w:lvl>
   </w:abstractNum>
-  <w:abstractNum w:abstractNumId="23" w15:restartNumberingAfterBreak="0">
+  <w:abstractNum w:abstractNumId="24" w15:restartNumberingAfterBreak="0">
     <w:nsid w:val="78F3653C"/>
     <w:multiLevelType w:val="hybridMultilevel"/>
     <w:tmpl w:val="FDBCD034"/>
@@ -6103,7 +5391,7 @@
       </w:rPr>
     </w:lvl>
   </w:abstractNum>
-  <w:abstractNum w:abstractNumId="24" w15:restartNumberingAfterBreak="0">
+  <w:abstractNum w:abstractNumId="25" w15:restartNumberingAfterBreak="0">
     <w:nsid w:val="7EA13CEA"/>
     <w:multiLevelType w:val="hybridMultilevel"/>
     <w:tmpl w:val="25EA0C5E"/>
@@ -6223,7 +5511,7 @@
     <w:abstractNumId w:val="8"/>
   </w:num>
   <w:num w:numId="3" w16cid:durableId="1790857047">
-    <w:abstractNumId w:val="21"/>
+    <w:abstractNumId w:val="22"/>
   </w:num>
   <w:num w:numId="4" w16cid:durableId="597712178">
     <w:abstractNumId w:val="1"/>
@@ -6232,13 +5520,13 @@
     <w:abstractNumId w:val="12"/>
   </w:num>
   <w:num w:numId="6" w16cid:durableId="393430420">
+    <w:abstractNumId w:val="24"/>
+  </w:num>
+  <w:num w:numId="7" w16cid:durableId="1963226010">
     <w:abstractNumId w:val="23"/>
   </w:num>
-  <w:num w:numId="7" w16cid:durableId="1963226010">
-    <w:abstractNumId w:val="22"/>
-  </w:num>
   <w:num w:numId="8" w16cid:durableId="859393482">
-    <w:abstractNumId w:val="24"/>
+    <w:abstractNumId w:val="25"/>
   </w:num>
   <w:num w:numId="9" w16cid:durableId="386732141">
     <w:abstractNumId w:val="18"/>
@@ -6290,6 +5578,9 @@
   </w:num>
   <w:num w:numId="25" w16cid:durableId="2044360570">
     <w:abstractNumId w:val="0"/>
+  </w:num>
+  <w:num w:numId="26" w16cid:durableId="1051686502">
+    <w:abstractNumId w:val="21"/>
   </w:num>
 </w:numbering>
 </file>
@@ -6698,7 +5989,6 @@
   <w:style w:type="character" w:default="1" w:styleId="DefaultParagraphFont">
     <w:name w:val="Default Paragraph Font"/>
     <w:uiPriority w:val="1"/>
-    <w:semiHidden/>
     <w:unhideWhenUsed/>
   </w:style>
   <w:style w:type="table" w:default="1" w:styleId="TableNormal">

--- a/Linux/01 Intoduction.docx
+++ b/Linux/01 Intoduction.docx
@@ -204,7 +204,6 @@
         </w:rPr>
         <w:t xml:space="preserve">Operating system plays a crucial role in computer </w:t>
       </w:r>
-      <w:proofErr w:type="gramStart"/>
       <w:r>
         <w:rPr>
           <w:sz w:val="24"/>
@@ -219,7 +218,6 @@
         </w:rPr>
         <w:t>,</w:t>
       </w:r>
-      <w:proofErr w:type="gramEnd"/>
       <w:r>
         <w:rPr>
           <w:sz w:val="24"/>
@@ -681,13 +679,44 @@
           <w:szCs w:val="24"/>
         </w:rPr>
       </w:pPr>
-      <w:r>
-        <w:rPr>
-          <w:b/>
-          <w:bCs/>
-          <w:sz w:val="24"/>
-          <w:szCs w:val="24"/>
-        </w:rPr>
+    </w:p>
+    <w:p>
+      <w:pPr>
+        <w:rPr>
+          <w:b/>
+          <w:bCs/>
+          <w:sz w:val="24"/>
+          <w:szCs w:val="24"/>
+        </w:rPr>
+      </w:pPr>
+    </w:p>
+    <w:p>
+      <w:pPr>
+        <w:rPr>
+          <w:b/>
+          <w:bCs/>
+          <w:sz w:val="24"/>
+          <w:szCs w:val="24"/>
+        </w:rPr>
+      </w:pPr>
+    </w:p>
+    <w:p>
+      <w:pPr>
+        <w:rPr>
+          <w:b/>
+          <w:bCs/>
+          <w:sz w:val="24"/>
+          <w:szCs w:val="24"/>
+        </w:rPr>
+      </w:pPr>
+      <w:r>
+        <w:rPr>
+          <w:b/>
+          <w:bCs/>
+          <w:sz w:val="24"/>
+          <w:szCs w:val="24"/>
+        </w:rPr>
+        <w:lastRenderedPageBreak/>
         <w:t>Functions of the Operating System</w:t>
       </w:r>
     </w:p>
@@ -739,7 +768,6 @@
           <w:sz w:val="24"/>
           <w:szCs w:val="24"/>
         </w:rPr>
-        <w:lastRenderedPageBreak/>
         <w:t>Process Management:</w:t>
       </w:r>
       <w:r>
@@ -2090,13 +2118,24 @@
           <w:szCs w:val="24"/>
         </w:rPr>
       </w:pPr>
-      <w:r>
-        <w:rPr>
-          <w:b/>
-          <w:bCs/>
-          <w:sz w:val="24"/>
-          <w:szCs w:val="24"/>
-        </w:rPr>
+    </w:p>
+    <w:p>
+      <w:pPr>
+        <w:rPr>
+          <w:b/>
+          <w:bCs/>
+          <w:sz w:val="24"/>
+          <w:szCs w:val="24"/>
+        </w:rPr>
+      </w:pPr>
+      <w:r>
+        <w:rPr>
+          <w:b/>
+          <w:bCs/>
+          <w:sz w:val="24"/>
+          <w:szCs w:val="24"/>
+        </w:rPr>
+        <w:lastRenderedPageBreak/>
         <w:t>5) Multi</w:t>
       </w:r>
       <w:r>
@@ -2135,7 +2174,6 @@
           <w:sz w:val="24"/>
           <w:szCs w:val="24"/>
         </w:rPr>
-        <w:lastRenderedPageBreak/>
         <w:t>An operating system that allows and grants permission to multiple users to access underlying hardware resources simultaneously.</w:t>
       </w:r>
     </w:p>
@@ -5989,6 +6027,7 @@
   <w:style w:type="character" w:default="1" w:styleId="DefaultParagraphFont">
     <w:name w:val="Default Paragraph Font"/>
     <w:uiPriority w:val="1"/>
+    <w:semiHidden/>
     <w:unhideWhenUsed/>
   </w:style>
   <w:style w:type="table" w:default="1" w:styleId="TableNormal">

--- a/Linux/01 Intoduction.docx
+++ b/Linux/01 Intoduction.docx
@@ -204,6 +204,7 @@
         </w:rPr>
         <w:t xml:space="preserve">Operating system plays a crucial role in computer </w:t>
       </w:r>
+      <w:proofErr w:type="gramStart"/>
       <w:r>
         <w:rPr>
           <w:sz w:val="24"/>
@@ -218,6 +219,7 @@
         </w:rPr>
         <w:t>,</w:t>
       </w:r>
+      <w:proofErr w:type="gramEnd"/>
       <w:r>
         <w:rPr>
           <w:sz w:val="24"/>
@@ -996,888 +998,6 @@
         <w:pStyle w:val="ListParagraph"/>
         <w:numPr>
           <w:ilvl w:val="0"/>
-          <w:numId w:val="8"/>
-        </w:numPr>
-        <w:rPr>
-          <w:sz w:val="24"/>
-          <w:szCs w:val="24"/>
-        </w:rPr>
-      </w:pPr>
-      <w:r>
-        <w:rPr>
-          <w:sz w:val="24"/>
-          <w:szCs w:val="24"/>
-        </w:rPr>
-        <w:t>Multiple user and multiple tasking at same time.</w:t>
-      </w:r>
-    </w:p>
-    <w:p>
-      <w:pPr>
-        <w:rPr>
-          <w:sz w:val="24"/>
-          <w:szCs w:val="24"/>
-        </w:rPr>
-      </w:pPr>
-    </w:p>
-    <w:p>
-      <w:pPr>
-        <w:rPr>
-          <w:b/>
-          <w:bCs/>
-          <w:sz w:val="24"/>
-          <w:szCs w:val="24"/>
-        </w:rPr>
-      </w:pPr>
-      <w:r>
-        <w:rPr>
-          <w:b/>
-          <w:bCs/>
-          <w:sz w:val="24"/>
-          <w:szCs w:val="24"/>
-        </w:rPr>
-        <w:t>History of Linux</w:t>
-      </w:r>
-    </w:p>
-    <w:p>
-      <w:pPr>
-        <w:rPr>
-          <w:sz w:val="24"/>
-          <w:szCs w:val="24"/>
-        </w:rPr>
-      </w:pPr>
-      <w:r>
-        <w:rPr>
-          <w:sz w:val="24"/>
-          <w:szCs w:val="24"/>
-        </w:rPr>
-        <w:t xml:space="preserve">In earlier days, computers were as big as houses or parks. So, you can imagine how difficult it </w:t>
-      </w:r>
-    </w:p>
-    <w:p>
-      <w:pPr>
-        <w:rPr>
-          <w:sz w:val="24"/>
-          <w:szCs w:val="24"/>
-        </w:rPr>
-      </w:pPr>
-      <w:r>
-        <w:rPr>
-          <w:sz w:val="24"/>
-          <w:szCs w:val="24"/>
-        </w:rPr>
-        <w:t xml:space="preserve">was to operate them. Moreover, every computer has a different operating system which made it </w:t>
-      </w:r>
-    </w:p>
-    <w:p>
-      <w:pPr>
-        <w:rPr>
-          <w:sz w:val="24"/>
-          <w:szCs w:val="24"/>
-        </w:rPr>
-      </w:pPr>
-      <w:r>
-        <w:rPr>
-          <w:sz w:val="24"/>
-          <w:szCs w:val="24"/>
-        </w:rPr>
-        <w:t xml:space="preserve">completely worse to operate on them. Every software was designed for a specific purpose and was </w:t>
-      </w:r>
-    </w:p>
-    <w:p>
-      <w:pPr>
-        <w:rPr>
-          <w:sz w:val="24"/>
-          <w:szCs w:val="24"/>
-        </w:rPr>
-      </w:pPr>
-      <w:r>
-        <w:rPr>
-          <w:sz w:val="24"/>
-          <w:szCs w:val="24"/>
-        </w:rPr>
-        <w:t xml:space="preserve">unable to operate on another computer. It was extremely costly and normal people neither can afford </w:t>
-      </w:r>
-    </w:p>
-    <w:p>
-      <w:pPr>
-        <w:rPr>
-          <w:sz w:val="24"/>
-          <w:szCs w:val="24"/>
-        </w:rPr>
-      </w:pPr>
-      <w:r>
-        <w:rPr>
-          <w:sz w:val="24"/>
-          <w:szCs w:val="24"/>
-        </w:rPr>
-        <w:t>it nor can understand it.</w:t>
-      </w:r>
-    </w:p>
-    <w:p>
-      <w:pPr>
-        <w:rPr>
-          <w:sz w:val="24"/>
-          <w:szCs w:val="24"/>
-        </w:rPr>
-      </w:pPr>
-    </w:p>
-    <w:tbl>
-      <w:tblPr>
-        <w:tblStyle w:val="TableGrid"/>
-        <w:tblW w:w="10485" w:type="dxa"/>
-        <w:tblBorders>
-          <w:top w:val="none" w:sz="0" w:space="0" w:color="auto"/>
-          <w:left w:val="none" w:sz="0" w:space="0" w:color="auto"/>
-          <w:bottom w:val="none" w:sz="0" w:space="0" w:color="auto"/>
-          <w:right w:val="none" w:sz="0" w:space="0" w:color="auto"/>
-          <w:insideH w:val="none" w:sz="0" w:space="0" w:color="auto"/>
-          <w:insideV w:val="none" w:sz="0" w:space="0" w:color="auto"/>
-        </w:tblBorders>
-        <w:tblLook w:val="04A0" w:firstRow="1" w:lastRow="0" w:firstColumn="1" w:lastColumn="0" w:noHBand="0" w:noVBand="1"/>
-      </w:tblPr>
-      <w:tblGrid>
-        <w:gridCol w:w="846"/>
-        <w:gridCol w:w="1559"/>
-        <w:gridCol w:w="1985"/>
-        <w:gridCol w:w="6095"/>
-      </w:tblGrid>
-      <w:tr>
-        <w:trPr>
-          <w:trHeight w:val="480"/>
-        </w:trPr>
-        <w:tc>
-          <w:tcPr>
-            <w:tcW w:w="846" w:type="dxa"/>
-          </w:tcPr>
-          <w:p>
-            <w:pPr>
-              <w:rPr>
-                <w:sz w:val="24"/>
-                <w:szCs w:val="24"/>
-              </w:rPr>
-            </w:pPr>
-            <w:r>
-              <w:rPr>
-                <w:sz w:val="24"/>
-                <w:szCs w:val="24"/>
-              </w:rPr>
-              <w:t>1969</w:t>
-            </w:r>
-          </w:p>
-        </w:tc>
-        <w:tc>
-          <w:tcPr>
-            <w:tcW w:w="1559" w:type="dxa"/>
-          </w:tcPr>
-          <w:p>
-            <w:pPr>
-              <w:rPr>
-                <w:sz w:val="24"/>
-                <w:szCs w:val="24"/>
-              </w:rPr>
-            </w:pPr>
-            <w:r>
-              <w:rPr>
-                <w:sz w:val="24"/>
-                <w:szCs w:val="24"/>
-              </w:rPr>
-              <w:t>Unix</w:t>
-            </w:r>
-          </w:p>
-        </w:tc>
-        <w:tc>
-          <w:tcPr>
-            <w:tcW w:w="1985" w:type="dxa"/>
-          </w:tcPr>
-          <w:p>
-            <w:pPr>
-              <w:rPr>
-                <w:sz w:val="24"/>
-                <w:szCs w:val="24"/>
-              </w:rPr>
-            </w:pPr>
-            <w:r>
-              <w:rPr>
-                <w:sz w:val="24"/>
-                <w:szCs w:val="24"/>
-              </w:rPr>
-              <w:t>Ken Thompson</w:t>
-            </w:r>
-          </w:p>
-        </w:tc>
-        <w:tc>
-          <w:tcPr>
-            <w:tcW w:w="6095" w:type="dxa"/>
-          </w:tcPr>
-          <w:p>
-            <w:pPr>
-              <w:rPr>
-                <w:sz w:val="24"/>
-                <w:szCs w:val="24"/>
-              </w:rPr>
-            </w:pPr>
-            <w:r>
-              <w:rPr>
-                <w:sz w:val="24"/>
-                <w:szCs w:val="24"/>
-              </w:rPr>
-              <w:t>Developed at AT&amp;T Bell Lab. Not Free</w:t>
-            </w:r>
-          </w:p>
-        </w:tc>
-      </w:tr>
-      <w:tr>
-        <w:trPr>
-          <w:trHeight w:val="416"/>
-        </w:trPr>
-        <w:tc>
-          <w:tcPr>
-            <w:tcW w:w="846" w:type="dxa"/>
-          </w:tcPr>
-          <w:p>
-            <w:pPr>
-              <w:rPr>
-                <w:sz w:val="24"/>
-                <w:szCs w:val="24"/>
-              </w:rPr>
-            </w:pPr>
-            <w:r>
-              <w:rPr>
-                <w:sz w:val="24"/>
-                <w:szCs w:val="24"/>
-              </w:rPr>
-              <w:t>1983</w:t>
-            </w:r>
-          </w:p>
-        </w:tc>
-        <w:tc>
-          <w:tcPr>
-            <w:tcW w:w="1559" w:type="dxa"/>
-          </w:tcPr>
-          <w:p>
-            <w:pPr>
-              <w:rPr>
-                <w:sz w:val="24"/>
-                <w:szCs w:val="24"/>
-              </w:rPr>
-            </w:pPr>
-            <w:r>
-              <w:rPr>
-                <w:sz w:val="24"/>
-                <w:szCs w:val="24"/>
-              </w:rPr>
-              <w:t>GNU Project</w:t>
-            </w:r>
-          </w:p>
-        </w:tc>
-        <w:tc>
-          <w:tcPr>
-            <w:tcW w:w="1985" w:type="dxa"/>
-          </w:tcPr>
-          <w:p>
-            <w:pPr>
-              <w:rPr>
-                <w:sz w:val="24"/>
-                <w:szCs w:val="24"/>
-              </w:rPr>
-            </w:pPr>
-            <w:r>
-              <w:rPr>
-                <w:sz w:val="24"/>
-                <w:szCs w:val="24"/>
-              </w:rPr>
-              <w:t>Richard Stallman</w:t>
-            </w:r>
-          </w:p>
-        </w:tc>
-        <w:tc>
-          <w:tcPr>
-            <w:tcW w:w="6095" w:type="dxa"/>
-          </w:tcPr>
-          <w:p>
-            <w:pPr>
-              <w:rPr>
-                <w:sz w:val="24"/>
-                <w:szCs w:val="24"/>
-              </w:rPr>
-            </w:pPr>
-            <w:r>
-              <w:rPr>
-                <w:sz w:val="24"/>
-                <w:szCs w:val="24"/>
-              </w:rPr>
-              <w:t>Free version of UNIX</w:t>
-            </w:r>
-          </w:p>
-        </w:tc>
-      </w:tr>
-      <w:tr>
-        <w:trPr>
-          <w:trHeight w:val="422"/>
-        </w:trPr>
-        <w:tc>
-          <w:tcPr>
-            <w:tcW w:w="846" w:type="dxa"/>
-          </w:tcPr>
-          <w:p>
-            <w:pPr>
-              <w:rPr>
-                <w:sz w:val="24"/>
-                <w:szCs w:val="24"/>
-              </w:rPr>
-            </w:pPr>
-            <w:r>
-              <w:rPr>
-                <w:sz w:val="24"/>
-                <w:szCs w:val="24"/>
-              </w:rPr>
-              <w:t>1991</w:t>
-            </w:r>
-          </w:p>
-        </w:tc>
-        <w:tc>
-          <w:tcPr>
-            <w:tcW w:w="1559" w:type="dxa"/>
-          </w:tcPr>
-          <w:p>
-            <w:pPr>
-              <w:rPr>
-                <w:sz w:val="24"/>
-                <w:szCs w:val="24"/>
-              </w:rPr>
-            </w:pPr>
-            <w:r>
-              <w:rPr>
-                <w:sz w:val="24"/>
-                <w:szCs w:val="24"/>
-              </w:rPr>
-              <w:t>Linux</w:t>
-            </w:r>
-          </w:p>
-        </w:tc>
-        <w:tc>
-          <w:tcPr>
-            <w:tcW w:w="1985" w:type="dxa"/>
-          </w:tcPr>
-          <w:p>
-            <w:pPr>
-              <w:rPr>
-                <w:sz w:val="24"/>
-                <w:szCs w:val="24"/>
-              </w:rPr>
-            </w:pPr>
-            <w:r>
-              <w:rPr>
-                <w:sz w:val="24"/>
-                <w:szCs w:val="24"/>
-              </w:rPr>
-              <w:t>Linus Torvald</w:t>
-            </w:r>
-          </w:p>
-        </w:tc>
-        <w:tc>
-          <w:tcPr>
-            <w:tcW w:w="6095" w:type="dxa"/>
-          </w:tcPr>
-          <w:p>
-            <w:pPr>
-              <w:rPr>
-                <w:sz w:val="24"/>
-                <w:szCs w:val="24"/>
-              </w:rPr>
-            </w:pPr>
-            <w:r>
-              <w:rPr>
-                <w:sz w:val="24"/>
-                <w:szCs w:val="24"/>
-              </w:rPr>
-              <w:t xml:space="preserve">Make first </w:t>
-            </w:r>
-            <w:r>
-              <w:rPr>
-                <w:sz w:val="24"/>
-                <w:szCs w:val="24"/>
-              </w:rPr>
-              <w:t>Linux kernel</w:t>
-            </w:r>
-            <w:r>
-              <w:rPr>
-                <w:sz w:val="24"/>
-                <w:szCs w:val="24"/>
-              </w:rPr>
-              <w:t xml:space="preserve"> which is</w:t>
-            </w:r>
-            <w:r>
-              <w:rPr>
-                <w:sz w:val="24"/>
-                <w:szCs w:val="24"/>
-              </w:rPr>
-              <w:t xml:space="preserve"> free</w:t>
-            </w:r>
-            <w:r>
-              <w:rPr>
-                <w:sz w:val="24"/>
-                <w:szCs w:val="24"/>
-              </w:rPr>
-              <w:t>ly available</w:t>
-            </w:r>
-            <w:r>
-              <w:rPr>
-                <w:sz w:val="24"/>
-                <w:szCs w:val="24"/>
-              </w:rPr>
-              <w:t xml:space="preserve"> to anyone</w:t>
-            </w:r>
-          </w:p>
-        </w:tc>
-      </w:tr>
-    </w:tbl>
-    <w:p>
-      <w:pPr>
-        <w:rPr>
-          <w:sz w:val="24"/>
-          <w:szCs w:val="24"/>
-        </w:rPr>
-      </w:pPr>
-    </w:p>
-    <w:p>
-      <w:pPr>
-        <w:rPr>
-          <w:sz w:val="24"/>
-          <w:szCs w:val="24"/>
-        </w:rPr>
-      </w:pPr>
-      <w:r>
-        <w:rPr>
-          <w:sz w:val="24"/>
-          <w:szCs w:val="24"/>
-        </w:rPr>
-        <w:t>Linux is a kernel and not an operating system</w:t>
-      </w:r>
-      <w:r>
-        <w:rPr>
-          <w:sz w:val="24"/>
-          <w:szCs w:val="24"/>
-        </w:rPr>
-        <w:t>.</w:t>
-      </w:r>
-    </w:p>
-    <w:p>
-      <w:pPr>
-        <w:rPr>
-          <w:sz w:val="24"/>
-          <w:szCs w:val="24"/>
-        </w:rPr>
-      </w:pPr>
-      <w:r>
-        <w:rPr>
-          <w:sz w:val="24"/>
-          <w:szCs w:val="24"/>
-        </w:rPr>
-        <w:t>A Linux distribution(</w:t>
-      </w:r>
-      <w:proofErr w:type="spellStart"/>
-      <w:r>
-        <w:rPr>
-          <w:sz w:val="24"/>
-          <w:szCs w:val="24"/>
-        </w:rPr>
-        <w:t>os</w:t>
-      </w:r>
-      <w:proofErr w:type="spellEnd"/>
-      <w:r>
-        <w:rPr>
-          <w:sz w:val="24"/>
-          <w:szCs w:val="24"/>
-        </w:rPr>
-        <w:t>) is the combination of Linux kernel and a collection of software</w:t>
-      </w:r>
-      <w:r>
-        <w:rPr>
-          <w:sz w:val="24"/>
-          <w:szCs w:val="24"/>
-        </w:rPr>
-        <w:t xml:space="preserve"> (GNU)</w:t>
-      </w:r>
-      <w:r>
-        <w:rPr>
-          <w:sz w:val="24"/>
-          <w:szCs w:val="24"/>
-        </w:rPr>
-        <w:t xml:space="preserve"> that together, called an OS.</w:t>
-      </w:r>
-    </w:p>
-    <w:p>
-      <w:pPr>
-        <w:rPr>
-          <w:sz w:val="24"/>
-          <w:szCs w:val="24"/>
-        </w:rPr>
-      </w:pPr>
-      <w:r>
-        <w:rPr>
-          <w:sz w:val="24"/>
-          <w:szCs w:val="24"/>
-        </w:rPr>
-        <w:t>Linux is not a UNIX derivative. It was written from scratch.</w:t>
-      </w:r>
-    </w:p>
-    <w:p>
-      <w:pPr>
-        <w:rPr>
-          <w:sz w:val="24"/>
-          <w:szCs w:val="24"/>
-        </w:rPr>
-      </w:pPr>
-      <w:r>
-        <w:rPr>
-          <w:noProof/>
-          <w:sz w:val="24"/>
-          <w:szCs w:val="24"/>
-        </w:rPr>
-        <w:lastRenderedPageBreak/>
-        <w:drawing>
-          <wp:inline distT="0" distB="0" distL="0" distR="0" wp14:anchorId="55B87581" wp14:editId="1F67256B">
-            <wp:extent cx="6598920" cy="1493520"/>
-            <wp:effectExtent l="0" t="0" r="0" b="0"/>
-            <wp:docPr id="2101195253" name="Picture 2"/>
-            <wp:cNvGraphicFramePr>
-              <a:graphicFrameLocks xmlns:a="http://schemas.openxmlformats.org/drawingml/2006/main" noChangeAspect="1"/>
-            </wp:cNvGraphicFramePr>
-            <a:graphic xmlns:a="http://schemas.openxmlformats.org/drawingml/2006/main">
-              <a:graphicData uri="http://schemas.openxmlformats.org/drawingml/2006/picture">
-                <pic:pic xmlns:pic="http://schemas.openxmlformats.org/drawingml/2006/picture">
-                  <pic:nvPicPr>
-                    <pic:cNvPr id="2101195253" name="Picture 2101195253"/>
-                    <pic:cNvPicPr/>
-                  </pic:nvPicPr>
-                  <pic:blipFill>
-                    <a:blip r:embed="rId5">
-                      <a:extLst>
-                        <a:ext uri="{28A0092B-C50C-407E-A947-70E740481C1C}">
-                          <a14:useLocalDpi xmlns:a14="http://schemas.microsoft.com/office/drawing/2010/main" val="0"/>
-                        </a:ext>
-                      </a:extLst>
-                    </a:blip>
-                    <a:stretch>
-                      <a:fillRect/>
-                    </a:stretch>
-                  </pic:blipFill>
-                  <pic:spPr>
-                    <a:xfrm>
-                      <a:off x="0" y="0"/>
-                      <a:ext cx="6613881" cy="1496906"/>
-                    </a:xfrm>
-                    <a:prstGeom prst="rect">
-                      <a:avLst/>
-                    </a:prstGeom>
-                  </pic:spPr>
-                </pic:pic>
-              </a:graphicData>
-            </a:graphic>
-          </wp:inline>
-        </w:drawing>
-      </w:r>
-    </w:p>
-    <w:p>
-      <w:pPr>
-        <w:rPr>
-          <w:sz w:val="24"/>
-          <w:szCs w:val="24"/>
-        </w:rPr>
-      </w:pPr>
-    </w:p>
-    <w:p>
-      <w:pPr>
-        <w:rPr>
-          <w:sz w:val="24"/>
-          <w:szCs w:val="24"/>
-        </w:rPr>
-      </w:pPr>
-    </w:p>
-    <w:p>
-      <w:pPr>
-        <w:rPr>
-          <w:b/>
-          <w:bCs/>
-          <w:sz w:val="24"/>
-          <w:szCs w:val="24"/>
-        </w:rPr>
-      </w:pPr>
-      <w:r>
-        <w:rPr>
-          <w:b/>
-          <w:bCs/>
-          <w:sz w:val="24"/>
-          <w:szCs w:val="24"/>
-        </w:rPr>
-        <w:t>Features of Linux</w:t>
-      </w:r>
-    </w:p>
-    <w:p>
-      <w:pPr>
-        <w:rPr>
-          <w:b/>
-          <w:bCs/>
-          <w:sz w:val="24"/>
-          <w:szCs w:val="24"/>
-        </w:rPr>
-      </w:pPr>
-      <w:r>
-        <w:rPr>
-          <w:b/>
-          <w:bCs/>
-          <w:sz w:val="24"/>
-          <w:szCs w:val="24"/>
-        </w:rPr>
-        <w:t>1) Open Source</w:t>
-      </w:r>
-    </w:p>
-    <w:p>
-      <w:pPr>
-        <w:pStyle w:val="ListParagraph"/>
-        <w:numPr>
-          <w:ilvl w:val="1"/>
-          <w:numId w:val="12"/>
-        </w:numPr>
-        <w:rPr>
-          <w:sz w:val="24"/>
-          <w:szCs w:val="24"/>
-        </w:rPr>
-      </w:pPr>
-      <w:r>
-        <w:rPr>
-          <w:sz w:val="24"/>
-          <w:szCs w:val="24"/>
-        </w:rPr>
-        <w:t xml:space="preserve">The source code of Linux OS is openly available to anyone. </w:t>
-      </w:r>
-    </w:p>
-    <w:p>
-      <w:pPr>
-        <w:pStyle w:val="ListParagraph"/>
-        <w:numPr>
-          <w:ilvl w:val="1"/>
-          <w:numId w:val="12"/>
-        </w:numPr>
-        <w:rPr>
-          <w:sz w:val="24"/>
-          <w:szCs w:val="24"/>
-        </w:rPr>
-      </w:pPr>
-      <w:r>
-        <w:rPr>
-          <w:sz w:val="24"/>
-          <w:szCs w:val="24"/>
-        </w:rPr>
-        <w:t>Anyone can open it, expand it and modify it as required.</w:t>
-      </w:r>
-    </w:p>
-    <w:p>
-      <w:pPr>
-        <w:pStyle w:val="ListParagraph"/>
-        <w:numPr>
-          <w:ilvl w:val="1"/>
-          <w:numId w:val="12"/>
-        </w:numPr>
-        <w:rPr>
-          <w:sz w:val="24"/>
-          <w:szCs w:val="24"/>
-        </w:rPr>
-      </w:pPr>
-      <w:r>
-        <w:rPr>
-          <w:sz w:val="24"/>
-          <w:szCs w:val="24"/>
-        </w:rPr>
-        <w:t>We can create our own OS by using Linux code.</w:t>
-      </w:r>
-    </w:p>
-    <w:p>
-      <w:pPr>
-        <w:pStyle w:val="ListParagraph"/>
-        <w:numPr>
-          <w:ilvl w:val="1"/>
-          <w:numId w:val="12"/>
-        </w:numPr>
-        <w:rPr>
-          <w:sz w:val="24"/>
-          <w:szCs w:val="24"/>
-        </w:rPr>
-      </w:pPr>
-      <w:r>
-        <w:rPr>
-          <w:sz w:val="24"/>
-          <w:szCs w:val="24"/>
-        </w:rPr>
-        <w:t>Simply open-source means have freedom to:</w:t>
-      </w:r>
-    </w:p>
-    <w:p>
-      <w:pPr>
-        <w:pStyle w:val="ListParagraph"/>
-        <w:numPr>
-          <w:ilvl w:val="1"/>
-          <w:numId w:val="12"/>
-        </w:numPr>
-        <w:rPr>
-          <w:sz w:val="24"/>
-          <w:szCs w:val="24"/>
-        </w:rPr>
-      </w:pPr>
-      <w:r>
-        <w:rPr>
-          <w:sz w:val="24"/>
-          <w:szCs w:val="24"/>
-        </w:rPr>
-        <w:t>run program, for any purposes.</w:t>
-      </w:r>
-    </w:p>
-    <w:p>
-      <w:pPr>
-        <w:pStyle w:val="ListParagraph"/>
-        <w:numPr>
-          <w:ilvl w:val="1"/>
-          <w:numId w:val="12"/>
-        </w:numPr>
-        <w:rPr>
-          <w:sz w:val="24"/>
-          <w:szCs w:val="24"/>
-        </w:rPr>
-      </w:pPr>
-      <w:r>
-        <w:rPr>
-          <w:sz w:val="24"/>
-          <w:szCs w:val="24"/>
-        </w:rPr>
-        <w:t>study how program works and change it.</w:t>
-      </w:r>
-    </w:p>
-    <w:p>
-      <w:pPr>
-        <w:pStyle w:val="ListParagraph"/>
-        <w:numPr>
-          <w:ilvl w:val="1"/>
-          <w:numId w:val="12"/>
-        </w:numPr>
-        <w:rPr>
-          <w:sz w:val="24"/>
-          <w:szCs w:val="24"/>
-        </w:rPr>
-      </w:pPr>
-      <w:r>
-        <w:rPr>
-          <w:sz w:val="24"/>
-          <w:szCs w:val="24"/>
-        </w:rPr>
-        <w:t>distribute versions.</w:t>
-      </w:r>
-    </w:p>
-    <w:p>
-      <w:pPr>
-        <w:rPr>
-          <w:b/>
-          <w:bCs/>
-          <w:sz w:val="24"/>
-          <w:szCs w:val="24"/>
-        </w:rPr>
-      </w:pPr>
-    </w:p>
-    <w:p>
-      <w:pPr>
-        <w:rPr>
-          <w:b/>
-          <w:bCs/>
-          <w:sz w:val="24"/>
-          <w:szCs w:val="24"/>
-        </w:rPr>
-      </w:pPr>
-      <w:r>
-        <w:rPr>
-          <w:b/>
-          <w:bCs/>
-          <w:sz w:val="24"/>
-          <w:szCs w:val="24"/>
-        </w:rPr>
-        <w:t>2) Free</w:t>
-      </w:r>
-    </w:p>
-    <w:p>
-      <w:pPr>
-        <w:pStyle w:val="ListParagraph"/>
-        <w:numPr>
-          <w:ilvl w:val="0"/>
-          <w:numId w:val="13"/>
-        </w:numPr>
-        <w:rPr>
-          <w:b/>
-          <w:bCs/>
-          <w:sz w:val="24"/>
-          <w:szCs w:val="24"/>
-        </w:rPr>
-      </w:pPr>
-      <w:r>
-        <w:rPr>
-          <w:sz w:val="24"/>
-          <w:szCs w:val="24"/>
-        </w:rPr>
-        <w:t>Free to use this OS for personal use, on the server, and for educational use.</w:t>
-      </w:r>
-    </w:p>
-    <w:p>
-      <w:pPr>
-        <w:pStyle w:val="ListParagraph"/>
-        <w:numPr>
-          <w:ilvl w:val="0"/>
-          <w:numId w:val="13"/>
-        </w:numPr>
-        <w:rPr>
-          <w:sz w:val="24"/>
-          <w:szCs w:val="24"/>
-        </w:rPr>
-      </w:pPr>
-      <w:r>
-        <w:rPr>
-          <w:sz w:val="24"/>
-          <w:szCs w:val="24"/>
-        </w:rPr>
-        <w:t>A free License and collaborative project that can be developed by the user contribution.</w:t>
-      </w:r>
-    </w:p>
-    <w:p>
-      <w:pPr>
-        <w:rPr>
-          <w:b/>
-          <w:bCs/>
-          <w:sz w:val="24"/>
-          <w:szCs w:val="24"/>
-        </w:rPr>
-      </w:pPr>
-    </w:p>
-    <w:p>
-      <w:pPr>
-        <w:rPr>
-          <w:b/>
-          <w:bCs/>
-          <w:sz w:val="24"/>
-          <w:szCs w:val="24"/>
-        </w:rPr>
-      </w:pPr>
-      <w:r>
-        <w:rPr>
-          <w:b/>
-          <w:bCs/>
-          <w:sz w:val="24"/>
-          <w:szCs w:val="24"/>
-        </w:rPr>
-        <w:t xml:space="preserve">3) Security </w:t>
-      </w:r>
-    </w:p>
-    <w:p>
-      <w:pPr>
-        <w:pStyle w:val="ListParagraph"/>
-        <w:numPr>
-          <w:ilvl w:val="0"/>
           <w:numId w:val="15"/>
         </w:numPr>
         <w:rPr>
@@ -1890,756 +1010,7 @@
           <w:sz w:val="24"/>
           <w:szCs w:val="24"/>
         </w:rPr>
-        <w:t>Linux is more secure OS</w:t>
-      </w:r>
-    </w:p>
-    <w:p>
-      <w:pPr>
-        <w:pStyle w:val="ListParagraph"/>
-        <w:numPr>
-          <w:ilvl w:val="0"/>
-          <w:numId w:val="15"/>
-        </w:numPr>
-        <w:rPr>
-          <w:sz w:val="24"/>
-          <w:szCs w:val="24"/>
-        </w:rPr>
-      </w:pPr>
-      <w:r>
-        <w:rPr>
-          <w:sz w:val="24"/>
-          <w:szCs w:val="24"/>
-        </w:rPr>
-        <w:t>Limited permissions</w:t>
-      </w:r>
-    </w:p>
-    <w:p>
-      <w:pPr>
-        <w:pStyle w:val="ListParagraph"/>
-        <w:numPr>
-          <w:ilvl w:val="0"/>
-          <w:numId w:val="15"/>
-        </w:numPr>
-        <w:rPr>
-          <w:sz w:val="24"/>
-          <w:szCs w:val="24"/>
-        </w:rPr>
-      </w:pPr>
-      <w:r>
-        <w:rPr>
-          <w:sz w:val="24"/>
-          <w:szCs w:val="24"/>
-        </w:rPr>
-        <w:t>Super user and standard user privileges</w:t>
-      </w:r>
-    </w:p>
-    <w:p>
-      <w:pPr>
-        <w:pStyle w:val="ListParagraph"/>
-        <w:numPr>
-          <w:ilvl w:val="0"/>
-          <w:numId w:val="15"/>
-        </w:numPr>
-        <w:rPr>
-          <w:sz w:val="24"/>
-          <w:szCs w:val="24"/>
-        </w:rPr>
-      </w:pPr>
-      <w:r>
-        <w:rPr>
-          <w:sz w:val="24"/>
-          <w:szCs w:val="24"/>
-        </w:rPr>
-        <w:t>Open source- allowing anyone to inspect, modify and improve code</w:t>
-      </w:r>
-      <w:r>
-        <w:rPr>
-          <w:sz w:val="24"/>
-          <w:szCs w:val="24"/>
-        </w:rPr>
-        <w:t xml:space="preserve"> </w:t>
-      </w:r>
-      <w:r>
-        <w:rPr>
-          <w:sz w:val="24"/>
-          <w:szCs w:val="24"/>
-        </w:rPr>
-        <w:t>enable large community to fix vulnerabilities</w:t>
-      </w:r>
-    </w:p>
-    <w:p>
-      <w:pPr>
-        <w:pStyle w:val="ListParagraph"/>
-        <w:numPr>
-          <w:ilvl w:val="0"/>
-          <w:numId w:val="15"/>
-        </w:numPr>
-        <w:rPr>
-          <w:sz w:val="24"/>
-          <w:szCs w:val="24"/>
-        </w:rPr>
-      </w:pPr>
-      <w:r>
-        <w:rPr>
-          <w:sz w:val="24"/>
-          <w:szCs w:val="24"/>
-        </w:rPr>
-        <w:t xml:space="preserve">A global development community look at different ways to enhance its security, hence it is highly secured and robust so </w:t>
-      </w:r>
-      <w:r>
-        <w:rPr>
-          <w:sz w:val="24"/>
-          <w:szCs w:val="24"/>
-        </w:rPr>
-        <w:t>we</w:t>
-      </w:r>
-      <w:r>
-        <w:rPr>
-          <w:sz w:val="24"/>
-          <w:szCs w:val="24"/>
-        </w:rPr>
-        <w:t xml:space="preserve"> don't need an antivirus to scan it regularly</w:t>
-      </w:r>
-      <w:r>
-        <w:rPr>
-          <w:b/>
-          <w:bCs/>
-          <w:sz w:val="24"/>
-          <w:szCs w:val="24"/>
-        </w:rPr>
-        <w:t>.</w:t>
-      </w:r>
-    </w:p>
-    <w:p>
-      <w:pPr>
-        <w:rPr>
-          <w:b/>
-          <w:bCs/>
-          <w:sz w:val="24"/>
-          <w:szCs w:val="24"/>
-        </w:rPr>
-      </w:pPr>
-    </w:p>
-    <w:p>
-      <w:pPr>
-        <w:rPr>
-          <w:b/>
-          <w:bCs/>
-          <w:sz w:val="24"/>
-          <w:szCs w:val="24"/>
-        </w:rPr>
-      </w:pPr>
-      <w:r>
-        <w:rPr>
-          <w:b/>
-          <w:bCs/>
-          <w:sz w:val="24"/>
-          <w:szCs w:val="24"/>
-        </w:rPr>
-        <w:t>4) Lightweight</w:t>
-      </w:r>
-    </w:p>
-    <w:p>
-      <w:pPr>
-        <w:pStyle w:val="ListParagraph"/>
-        <w:numPr>
-          <w:ilvl w:val="1"/>
-          <w:numId w:val="17"/>
-        </w:numPr>
-        <w:rPr>
-          <w:sz w:val="24"/>
-          <w:szCs w:val="24"/>
-        </w:rPr>
-      </w:pPr>
-      <w:r>
-        <w:rPr>
-          <w:sz w:val="24"/>
-          <w:szCs w:val="24"/>
-        </w:rPr>
-        <w:t>Required less hardware resources.</w:t>
-      </w:r>
-    </w:p>
-    <w:p>
-      <w:pPr>
-        <w:pStyle w:val="ListParagraph"/>
-        <w:numPr>
-          <w:ilvl w:val="1"/>
-          <w:numId w:val="17"/>
-        </w:numPr>
-        <w:rPr>
-          <w:sz w:val="24"/>
-          <w:szCs w:val="24"/>
-        </w:rPr>
-      </w:pPr>
-      <w:r>
-        <w:rPr>
-          <w:sz w:val="24"/>
-          <w:szCs w:val="24"/>
-        </w:rPr>
-        <w:t>4-8 GB hard disk space required to install.</w:t>
-      </w:r>
-    </w:p>
-    <w:p>
-      <w:pPr>
-        <w:pStyle w:val="ListParagraph"/>
-        <w:numPr>
-          <w:ilvl w:val="1"/>
-          <w:numId w:val="17"/>
-        </w:numPr>
-        <w:rPr>
-          <w:sz w:val="24"/>
-          <w:szCs w:val="24"/>
-        </w:rPr>
-      </w:pPr>
-      <w:r>
-        <w:rPr>
-          <w:sz w:val="24"/>
-          <w:szCs w:val="24"/>
-        </w:rPr>
-        <w:t>it can be installed on any small hardware and it uses quite small disk space while installation.</w:t>
-      </w:r>
-    </w:p>
-    <w:p>
-      <w:pPr>
-        <w:rPr>
-          <w:b/>
-          <w:bCs/>
-          <w:sz w:val="24"/>
-          <w:szCs w:val="24"/>
-        </w:rPr>
-      </w:pPr>
-    </w:p>
-    <w:p>
-      <w:pPr>
-        <w:rPr>
-          <w:b/>
-          <w:bCs/>
-          <w:sz w:val="24"/>
-          <w:szCs w:val="24"/>
-        </w:rPr>
-      </w:pPr>
-    </w:p>
-    <w:p>
-      <w:pPr>
-        <w:rPr>
-          <w:b/>
-          <w:bCs/>
-          <w:sz w:val="24"/>
-          <w:szCs w:val="24"/>
-        </w:rPr>
-      </w:pPr>
-      <w:r>
-        <w:rPr>
-          <w:b/>
-          <w:bCs/>
-          <w:sz w:val="24"/>
-          <w:szCs w:val="24"/>
-        </w:rPr>
-        <w:lastRenderedPageBreak/>
-        <w:t>5) Multi</w:t>
-      </w:r>
-      <w:r>
-        <w:rPr>
-          <w:b/>
-          <w:bCs/>
-          <w:sz w:val="24"/>
-          <w:szCs w:val="24"/>
-        </w:rPr>
-        <w:t>-</w:t>
-      </w:r>
-      <w:r>
-        <w:rPr>
-          <w:b/>
-          <w:bCs/>
-          <w:sz w:val="24"/>
-          <w:szCs w:val="24"/>
-        </w:rPr>
-        <w:t>user Capability</w:t>
-      </w:r>
-    </w:p>
-    <w:p>
-      <w:pPr>
-        <w:pStyle w:val="ListParagraph"/>
-        <w:numPr>
-          <w:ilvl w:val="1"/>
-          <w:numId w:val="19"/>
-        </w:numPr>
-        <w:rPr>
-          <w:sz w:val="24"/>
-          <w:szCs w:val="24"/>
-        </w:rPr>
-      </w:pPr>
-      <w:r>
-        <w:rPr>
-          <w:sz w:val="24"/>
-          <w:szCs w:val="24"/>
-        </w:rPr>
-        <w:t>An operating system that allows and grants permission to multiple users to access underlying hardware resources simultaneously.</w:t>
-      </w:r>
-    </w:p>
-    <w:p>
-      <w:pPr>
-        <w:pStyle w:val="ListParagraph"/>
-        <w:numPr>
-          <w:ilvl w:val="1"/>
-          <w:numId w:val="19"/>
-        </w:numPr>
-        <w:rPr>
-          <w:sz w:val="24"/>
-          <w:szCs w:val="24"/>
-        </w:rPr>
-      </w:pPr>
-      <w:r>
-        <w:rPr>
-          <w:sz w:val="24"/>
-          <w:szCs w:val="24"/>
-        </w:rPr>
-        <w:t xml:space="preserve">Multiple users can access the same system resources like memory, hard disk, etc. </w:t>
-      </w:r>
-    </w:p>
-    <w:p>
-      <w:pPr>
-        <w:rPr>
-          <w:b/>
-          <w:bCs/>
-          <w:sz w:val="24"/>
-          <w:szCs w:val="24"/>
-        </w:rPr>
-      </w:pPr>
-    </w:p>
-    <w:p>
-      <w:pPr>
-        <w:rPr>
-          <w:b/>
-          <w:bCs/>
-          <w:sz w:val="24"/>
-          <w:szCs w:val="24"/>
-        </w:rPr>
-      </w:pPr>
-      <w:r>
-        <w:rPr>
-          <w:b/>
-          <w:bCs/>
-          <w:sz w:val="24"/>
-          <w:szCs w:val="24"/>
-        </w:rPr>
-        <w:t>6) Multi</w:t>
-      </w:r>
-      <w:r>
-        <w:rPr>
-          <w:b/>
-          <w:bCs/>
-          <w:sz w:val="24"/>
-          <w:szCs w:val="24"/>
-        </w:rPr>
-        <w:t>-</w:t>
-      </w:r>
-      <w:r>
-        <w:rPr>
-          <w:b/>
-          <w:bCs/>
-          <w:sz w:val="24"/>
-          <w:szCs w:val="24"/>
-        </w:rPr>
-        <w:t>tasking</w:t>
-      </w:r>
-    </w:p>
-    <w:p>
-      <w:pPr>
-        <w:pStyle w:val="ListParagraph"/>
-        <w:numPr>
-          <w:ilvl w:val="0"/>
-          <w:numId w:val="20"/>
-        </w:numPr>
-        <w:rPr>
-          <w:sz w:val="24"/>
-          <w:szCs w:val="24"/>
-        </w:rPr>
-      </w:pPr>
-      <w:r>
-        <w:rPr>
-          <w:sz w:val="24"/>
-          <w:szCs w:val="24"/>
-        </w:rPr>
-        <w:t xml:space="preserve">It allows </w:t>
-      </w:r>
-      <w:r>
-        <w:rPr>
-          <w:sz w:val="24"/>
-          <w:szCs w:val="24"/>
-        </w:rPr>
-        <w:t>multiple</w:t>
-      </w:r>
-      <w:r>
-        <w:rPr>
-          <w:sz w:val="24"/>
-          <w:szCs w:val="24"/>
-        </w:rPr>
-        <w:t xml:space="preserve"> users to work on various tasks at once.</w:t>
-      </w:r>
-    </w:p>
-    <w:p>
-      <w:pPr>
-        <w:pStyle w:val="ListParagraph"/>
-        <w:numPr>
-          <w:ilvl w:val="0"/>
-          <w:numId w:val="20"/>
-        </w:numPr>
-        <w:rPr>
-          <w:sz w:val="24"/>
-          <w:szCs w:val="24"/>
-        </w:rPr>
-      </w:pPr>
-      <w:r>
-        <w:rPr>
-          <w:sz w:val="24"/>
-          <w:szCs w:val="24"/>
-        </w:rPr>
-        <w:t>Single users doing multiple tasks.</w:t>
-      </w:r>
-    </w:p>
-    <w:p>
-      <w:pPr>
-        <w:pStyle w:val="ListParagraph"/>
-        <w:numPr>
-          <w:ilvl w:val="0"/>
-          <w:numId w:val="20"/>
-        </w:numPr>
-        <w:rPr>
-          <w:sz w:val="24"/>
-          <w:szCs w:val="24"/>
-        </w:rPr>
-      </w:pPr>
-      <w:r>
-        <w:rPr>
-          <w:sz w:val="24"/>
-          <w:szCs w:val="24"/>
-        </w:rPr>
-        <w:t>Multiple users do multiple tasks which includes editing file, and using browsing facility at the same time.</w:t>
-      </w:r>
-    </w:p>
-    <w:p>
-      <w:pPr>
-        <w:rPr>
-          <w:b/>
-          <w:bCs/>
-          <w:sz w:val="24"/>
-          <w:szCs w:val="24"/>
-        </w:rPr>
-      </w:pPr>
-      <w:r>
-        <w:rPr>
-          <w:b/>
-          <w:bCs/>
-          <w:sz w:val="24"/>
-          <w:szCs w:val="24"/>
-        </w:rPr>
-        <w:t>Linux Distributions</w:t>
-      </w:r>
-    </w:p>
-    <w:p>
-      <w:pPr>
-        <w:pStyle w:val="ListParagraph"/>
-        <w:numPr>
-          <w:ilvl w:val="0"/>
-          <w:numId w:val="21"/>
-        </w:numPr>
-        <w:rPr>
-          <w:sz w:val="24"/>
-          <w:szCs w:val="24"/>
-        </w:rPr>
-      </w:pPr>
-      <w:r>
-        <w:rPr>
-          <w:sz w:val="24"/>
-          <w:szCs w:val="24"/>
-        </w:rPr>
-        <w:t>Linux has number of different versions for from new users to hard core users.</w:t>
-      </w:r>
-    </w:p>
-    <w:p>
-      <w:pPr>
-        <w:pStyle w:val="ListParagraph"/>
-        <w:numPr>
-          <w:ilvl w:val="0"/>
-          <w:numId w:val="21"/>
-        </w:numPr>
-        <w:rPr>
-          <w:sz w:val="24"/>
-          <w:szCs w:val="24"/>
-        </w:rPr>
-      </w:pPr>
-      <w:r>
-        <w:rPr>
-          <w:sz w:val="24"/>
-          <w:szCs w:val="24"/>
-        </w:rPr>
-        <w:t>Linux distributions are various versions of the Linux operating system that bundle the Linux kernel with other software packages, tools, and applications.</w:t>
-      </w:r>
-    </w:p>
-    <w:p>
-      <w:pPr>
-        <w:pStyle w:val="ListParagraph"/>
-        <w:numPr>
-          <w:ilvl w:val="0"/>
-          <w:numId w:val="21"/>
-        </w:numPr>
-        <w:rPr>
-          <w:sz w:val="24"/>
-          <w:szCs w:val="24"/>
-        </w:rPr>
-      </w:pPr>
-      <w:r>
-        <w:rPr>
-          <w:sz w:val="24"/>
-          <w:szCs w:val="24"/>
-        </w:rPr>
-        <w:t>Nearly every version of Linux is free to download.</w:t>
-      </w:r>
-    </w:p>
-    <w:p>
-      <w:pPr>
-        <w:rPr>
-          <w:sz w:val="24"/>
-          <w:szCs w:val="24"/>
-        </w:rPr>
-      </w:pPr>
-    </w:p>
-    <w:p>
-      <w:pPr>
-        <w:rPr>
-          <w:b/>
-          <w:bCs/>
-          <w:sz w:val="24"/>
-          <w:szCs w:val="24"/>
-        </w:rPr>
-      </w:pPr>
-      <w:r>
-        <w:rPr>
-          <w:b/>
-          <w:bCs/>
-          <w:sz w:val="24"/>
-          <w:szCs w:val="24"/>
-        </w:rPr>
-        <w:t xml:space="preserve">Popular Linux distributions include: </w:t>
-      </w:r>
-    </w:p>
-    <w:p>
-      <w:pPr>
-        <w:pStyle w:val="ListParagraph"/>
-        <w:numPr>
-          <w:ilvl w:val="0"/>
-          <w:numId w:val="22"/>
-        </w:numPr>
-        <w:rPr>
-          <w:sz w:val="24"/>
-          <w:szCs w:val="24"/>
-          <w:lang w:val="it-IT"/>
-        </w:rPr>
-      </w:pPr>
-      <w:r>
-        <w:rPr>
-          <w:sz w:val="24"/>
-          <w:szCs w:val="24"/>
-          <w:lang w:val="it-IT"/>
-        </w:rPr>
-        <w:t>REDHAT</w:t>
-      </w:r>
-    </w:p>
-    <w:p>
-      <w:pPr>
-        <w:pStyle w:val="ListParagraph"/>
-        <w:numPr>
-          <w:ilvl w:val="0"/>
-          <w:numId w:val="22"/>
-        </w:numPr>
-        <w:rPr>
-          <w:sz w:val="24"/>
-          <w:szCs w:val="24"/>
-          <w:lang w:val="it-IT"/>
-        </w:rPr>
-      </w:pPr>
-      <w:r>
-        <w:rPr>
-          <w:sz w:val="24"/>
-          <w:szCs w:val="24"/>
-          <w:lang w:val="it-IT"/>
-        </w:rPr>
-        <w:t>AMAZON LINUX</w:t>
-      </w:r>
-    </w:p>
-    <w:p>
-      <w:pPr>
-        <w:pStyle w:val="ListParagraph"/>
-        <w:numPr>
-          <w:ilvl w:val="0"/>
-          <w:numId w:val="22"/>
-        </w:numPr>
-        <w:rPr>
-          <w:sz w:val="24"/>
-          <w:szCs w:val="24"/>
-          <w:lang w:val="it-IT"/>
-        </w:rPr>
-      </w:pPr>
-      <w:r>
-        <w:rPr>
-          <w:sz w:val="24"/>
-          <w:szCs w:val="24"/>
-          <w:lang w:val="it-IT"/>
-        </w:rPr>
-        <w:t>LINUX MINT</w:t>
-      </w:r>
-    </w:p>
-    <w:p>
-      <w:pPr>
-        <w:pStyle w:val="ListParagraph"/>
-        <w:numPr>
-          <w:ilvl w:val="0"/>
-          <w:numId w:val="22"/>
-        </w:numPr>
-        <w:rPr>
-          <w:sz w:val="24"/>
-          <w:szCs w:val="24"/>
-          <w:lang w:val="it-IT"/>
-        </w:rPr>
-      </w:pPr>
-      <w:r>
-        <w:rPr>
-          <w:sz w:val="24"/>
-          <w:szCs w:val="24"/>
-          <w:lang w:val="it-IT"/>
-        </w:rPr>
-        <w:t>MANJARO</w:t>
-      </w:r>
-    </w:p>
-    <w:p>
-      <w:pPr>
-        <w:pStyle w:val="ListParagraph"/>
-        <w:numPr>
-          <w:ilvl w:val="0"/>
-          <w:numId w:val="22"/>
-        </w:numPr>
-        <w:rPr>
-          <w:sz w:val="24"/>
-          <w:szCs w:val="24"/>
-          <w:lang w:val="it-IT"/>
-        </w:rPr>
-      </w:pPr>
-      <w:r>
-        <w:rPr>
-          <w:sz w:val="24"/>
-          <w:szCs w:val="24"/>
-          <w:lang w:val="it-IT"/>
-        </w:rPr>
-        <w:t>DEBIAN</w:t>
-      </w:r>
-    </w:p>
-    <w:p>
-      <w:pPr>
-        <w:pStyle w:val="ListParagraph"/>
-        <w:numPr>
-          <w:ilvl w:val="0"/>
-          <w:numId w:val="22"/>
-        </w:numPr>
-        <w:rPr>
-          <w:sz w:val="24"/>
-          <w:szCs w:val="24"/>
-          <w:lang w:val="it-IT"/>
-        </w:rPr>
-      </w:pPr>
-      <w:r>
-        <w:rPr>
-          <w:sz w:val="24"/>
-          <w:szCs w:val="24"/>
-          <w:lang w:val="it-IT"/>
-        </w:rPr>
-        <w:t>UBUNTU</w:t>
-      </w:r>
-    </w:p>
-    <w:p>
-      <w:pPr>
-        <w:pStyle w:val="ListParagraph"/>
-        <w:numPr>
-          <w:ilvl w:val="0"/>
-          <w:numId w:val="22"/>
-        </w:numPr>
-        <w:rPr>
-          <w:sz w:val="24"/>
-          <w:szCs w:val="24"/>
-          <w:lang w:val="it-IT"/>
-        </w:rPr>
-      </w:pPr>
-      <w:r>
-        <w:rPr>
-          <w:sz w:val="24"/>
-          <w:szCs w:val="24"/>
-          <w:lang w:val="it-IT"/>
-        </w:rPr>
-        <w:t>ANTERGOS</w:t>
-      </w:r>
-    </w:p>
-    <w:p>
-      <w:pPr>
-        <w:pStyle w:val="ListParagraph"/>
-        <w:numPr>
-          <w:ilvl w:val="0"/>
-          <w:numId w:val="22"/>
-        </w:numPr>
-        <w:rPr>
-          <w:sz w:val="24"/>
-          <w:szCs w:val="24"/>
-          <w:lang w:val="it-IT"/>
-        </w:rPr>
-      </w:pPr>
-      <w:r>
-        <w:rPr>
-          <w:sz w:val="24"/>
-          <w:szCs w:val="24"/>
-          <w:lang w:val="it-IT"/>
-        </w:rPr>
-        <w:t>FEDORA</w:t>
-      </w:r>
-    </w:p>
-    <w:p>
-      <w:pPr>
-        <w:pStyle w:val="ListParagraph"/>
-        <w:numPr>
-          <w:ilvl w:val="0"/>
-          <w:numId w:val="22"/>
-        </w:numPr>
-        <w:rPr>
-          <w:sz w:val="24"/>
-          <w:szCs w:val="24"/>
-          <w:lang w:val="it-IT"/>
-        </w:rPr>
-      </w:pPr>
-      <w:r>
-        <w:rPr>
-          <w:sz w:val="24"/>
-          <w:szCs w:val="24"/>
-          <w:lang w:val="it-IT"/>
-        </w:rPr>
-        <w:t>ELEMENTARY OS</w:t>
-      </w:r>
-    </w:p>
-    <w:p>
-      <w:pPr>
-        <w:pStyle w:val="ListParagraph"/>
-        <w:numPr>
-          <w:ilvl w:val="0"/>
-          <w:numId w:val="22"/>
-        </w:numPr>
-        <w:rPr>
-          <w:sz w:val="24"/>
-          <w:szCs w:val="24"/>
-        </w:rPr>
-      </w:pPr>
-      <w:r>
-        <w:rPr>
-          <w:sz w:val="24"/>
-          <w:szCs w:val="24"/>
-        </w:rPr>
-        <w:t>OPENSUSE</w:t>
+        <w:t>Multiple user and multiple tasking at same time.</w:t>
       </w:r>
     </w:p>
     <w:sectPr>
